--- a/documentation/DeveloperWorkstationSetup.docx
+++ b/documentation/DeveloperWorkstationSetup.docx
@@ -707,51 +707,42 @@
       </w:pPr>
       <w:r>
         <w:rPr/>
-        <w:t xml:space="preserve">VERY IMPORTANT,   make sure you select all </w:t>
-      </w:r>
-      <w:r>
-        <w:rPr/>
-        <w:t xml:space="preserve">the sub projects in OncoreCHHS and OncoreCHHSServices </w:t>
-      </w:r>
-      <w:r>
-        <w:rPr/>
-        <w:t xml:space="preserve"> before clicking the open button</w:t>
-      </w:r>
-    </w:p>
-    <w:p>
-      <w:pPr>
-        <w:pStyle w:val="Normal"/>
-        <w:rPr/>
-      </w:pPr>
-      <w:r>
-        <w:rPr/>
-      </w:r>
-    </w:p>
-    <w:p>
-      <w:pPr>
-        <w:pStyle w:val="Normal"/>
-        <w:rPr/>
-      </w:pPr>
-      <w:r>
-        <w:rPr/>
-      </w:r>
-    </w:p>
-    <w:p>
-      <w:pPr>
-        <w:pStyle w:val="Normal"/>
-        <w:rPr/>
-      </w:pPr>
-      <w:r>
-        <w:rPr/>
-      </w:r>
-    </w:p>
-    <w:p>
-      <w:pPr>
-        <w:pStyle w:val="Normal"/>
-        <w:rPr/>
-      </w:pPr>
-      <w:r>
-        <w:rPr/>
+        <w:t>VERY IMPORTANT,   make sure you select all the sub projects in OncoreCHHS and OncoreCHHSServices  before clicking the open button</w:t>
+      </w:r>
+    </w:p>
+    <w:p>
+      <w:pPr>
+        <w:pStyle w:val="Normal"/>
+        <w:rPr/>
+      </w:pPr>
+      <w:r>
+        <w:rPr/>
+      </w:r>
+    </w:p>
+    <w:p>
+      <w:pPr>
+        <w:pStyle w:val="Normal"/>
+        <w:rPr/>
+      </w:pPr>
+      <w:r>
+        <w:rPr/>
+      </w:r>
+    </w:p>
+    <w:p>
+      <w:pPr>
+        <w:pStyle w:val="Normal"/>
+        <w:rPr/>
+      </w:pPr>
+      <w:r>
+        <w:rPr/>
+      </w:r>
+    </w:p>
+    <w:p>
+      <w:pPr>
+        <w:pStyle w:val="Normal"/>
+        <w:rPr/>
+      </w:pPr>
+      <w:r>
         <w:drawing>
           <wp:anchor behindDoc="0" distT="0" distB="0" distL="0" distR="0" simplePos="0" locked="0" layoutInCell="1" allowOverlap="1" relativeHeight="7">
             <wp:simplePos x="0" y="0"/>
@@ -798,6 +789,458 @@
           </wp:anchor>
         </w:drawing>
       </w:r>
+      <w:r>
+        <w:rPr/>
+        <w:t xml:space="preserve"> </w:t>
+      </w:r>
+      <w:r>
+        <w:rPr/>
+        <w:t xml:space="preserve">    </w:t>
+      </w:r>
+    </w:p>
+    <w:p>
+      <w:pPr>
+        <w:pStyle w:val="Normal"/>
+        <w:numPr>
+          <w:ilvl w:val="0"/>
+          <w:numId w:val="1"/>
+        </w:numPr>
+        <w:rPr/>
+      </w:pPr>
+      <w:r>
+        <w:rPr/>
+        <w:t>Some final steps</w:t>
+      </w:r>
+    </w:p>
+    <w:p>
+      <w:pPr>
+        <w:pStyle w:val="Normal"/>
+        <w:numPr>
+          <w:ilvl w:val="1"/>
+          <w:numId w:val="1"/>
+        </w:numPr>
+        <w:rPr/>
+      </w:pPr>
+      <w:r>
+        <w:rPr/>
+        <w:t xml:space="preserve">Copy </w:t>
+      </w:r>
+      <w:r>
+        <w:rPr>
+          <w:rFonts w:ascii="monospace" w:hAnsi="monospace"/>
+          <w:color w:val="000000"/>
+          <w:highlight w:val="white"/>
+        </w:rPr>
+        <w:t>/home/oncore/workspaces/OncoreCHHS/libs/</w:t>
+      </w:r>
+      <w:r>
+        <w:rPr>
+          <w:rFonts w:ascii="monospace" w:hAnsi="monospace"/>
+          <w:b/>
+          <w:color w:val="FF5454"/>
+          <w:highlight w:val="white"/>
+        </w:rPr>
+        <w:t>mysql-connector-java-5.1.39-bin.jar</w:t>
+      </w:r>
+      <w:r>
+        <w:rPr>
+          <w:rFonts w:ascii="monospace" w:hAnsi="monospace"/>
+          <w:color w:val="000000"/>
+          <w:highlight w:val="white"/>
+        </w:rPr>
+        <w:t xml:space="preserve"> </w:t>
+      </w:r>
+      <w:r>
+        <w:rPr>
+          <w:rFonts w:ascii="monospace" w:hAnsi="monospace"/>
+          <w:color w:val="000000"/>
+          <w:highlight w:val="white"/>
+        </w:rPr>
+        <w:t>to /home/oncore/glassfish-4.1.1/glassfish/lib/</w:t>
+      </w:r>
+    </w:p>
+    <w:p>
+      <w:pPr>
+        <w:pStyle w:val="Normal"/>
+        <w:numPr>
+          <w:ilvl w:val="1"/>
+          <w:numId w:val="1"/>
+        </w:numPr>
+        <w:rPr/>
+      </w:pPr>
+      <w:r>
+        <w:rPr>
+          <w:rFonts w:ascii="monospace" w:hAnsi="monospace"/>
+          <w:color w:val="000000"/>
+          <w:highlight w:val="white"/>
+        </w:rPr>
+        <w:t>Copy /home/oncore/workspaces/OncoreCHHS/libs/</w:t>
+      </w:r>
+      <w:r>
+        <w:rPr>
+          <w:rFonts w:ascii="monospace" w:hAnsi="monospace"/>
+          <w:b/>
+          <w:color w:val="FF5454"/>
+          <w:highlight w:val="white"/>
+        </w:rPr>
+        <w:t>org.eclipse.persistence.moxy.jar</w:t>
+      </w:r>
+      <w:r>
+        <w:rPr>
+          <w:rFonts w:ascii="monospace" w:hAnsi="monospace"/>
+          <w:b/>
+          <w:color w:val="000000"/>
+          <w:highlight w:val="white"/>
+        </w:rPr>
+        <w:t xml:space="preserve"> </w:t>
+      </w:r>
+      <w:r>
+        <w:rPr>
+          <w:rFonts w:ascii="monospace" w:hAnsi="monospace"/>
+          <w:b w:val="false"/>
+          <w:bCs w:val="false"/>
+          <w:color w:val="000000"/>
+          <w:highlight w:val="white"/>
+        </w:rPr>
+        <w:t>to /home/oncore/glassfish-4.1.1/glassfish/modules/</w:t>
+      </w:r>
+    </w:p>
+    <w:p>
+      <w:pPr>
+        <w:pStyle w:val="Normal"/>
+        <w:numPr>
+          <w:ilvl w:val="1"/>
+          <w:numId w:val="1"/>
+        </w:numPr>
+        <w:rPr/>
+      </w:pPr>
+      <w:r>
+        <w:rPr>
+          <w:rFonts w:ascii="monospace" w:hAnsi="monospace"/>
+          <w:b w:val="false"/>
+          <w:bCs w:val="false"/>
+          <w:color w:val="000000"/>
+          <w:highlight w:val="white"/>
+        </w:rPr>
+        <w:t>Using either MySQl Workbench (launchable from the dock) or the NetBeans database utility execute the following two statements:</w:t>
+      </w:r>
+    </w:p>
+    <w:p>
+      <w:pPr>
+        <w:pStyle w:val="Normal"/>
+        <w:numPr>
+          <w:ilvl w:val="0"/>
+          <w:numId w:val="0"/>
+        </w:numPr>
+        <w:ind w:left="720" w:hanging="0"/>
+        <w:rPr>
+          <w:rFonts w:ascii="monospace" w:hAnsi="monospace"/>
+          <w:b w:val="false"/>
+          <w:b w:val="false"/>
+          <w:bCs w:val="false"/>
+          <w:color w:val="000000"/>
+          <w:highlight w:val="white"/>
+        </w:rPr>
+      </w:pPr>
+      <w:r>
+        <w:rPr/>
+      </w:r>
+    </w:p>
+    <w:p>
+      <w:pPr>
+        <w:pStyle w:val="Normal"/>
+        <w:rPr/>
+      </w:pPr>
+      <w:r>
+        <w:rPr>
+          <w:rFonts w:ascii="monospace" w:hAnsi="monospace"/>
+          <w:b w:val="false"/>
+          <w:bCs w:val="false"/>
+          <w:color w:val="000000"/>
+          <w:highlight w:val="white"/>
+        </w:rPr>
+        <w:t>INSERT INTO `chhsdb`.`EMC_TYPE_CD`</w:t>
+      </w:r>
+    </w:p>
+    <w:p>
+      <w:pPr>
+        <w:pStyle w:val="Normal"/>
+        <w:rPr/>
+      </w:pPr>
+      <w:r>
+        <w:rPr>
+          <w:rFonts w:ascii="monospace" w:hAnsi="monospace"/>
+          <w:b w:val="false"/>
+          <w:bCs w:val="false"/>
+          <w:color w:val="000000"/>
+          <w:highlight w:val="white"/>
+        </w:rPr>
+        <w:t>(`CODE`,</w:t>
+      </w:r>
+    </w:p>
+    <w:p>
+      <w:pPr>
+        <w:pStyle w:val="Normal"/>
+        <w:rPr/>
+      </w:pPr>
+      <w:r>
+        <w:rPr>
+          <w:rFonts w:ascii="monospace" w:hAnsi="monospace"/>
+          <w:b w:val="false"/>
+          <w:bCs w:val="false"/>
+          <w:color w:val="000000"/>
+          <w:highlight w:val="white"/>
+        </w:rPr>
+        <w:t>`SHORT_DESC`,</w:t>
+      </w:r>
+    </w:p>
+    <w:p>
+      <w:pPr>
+        <w:pStyle w:val="Normal"/>
+        <w:rPr/>
+      </w:pPr>
+      <w:r>
+        <w:rPr>
+          <w:rFonts w:ascii="monospace" w:hAnsi="monospace"/>
+          <w:b w:val="false"/>
+          <w:bCs w:val="false"/>
+          <w:color w:val="000000"/>
+          <w:highlight w:val="white"/>
+        </w:rPr>
+        <w:t>`LONG_DESC`,</w:t>
+      </w:r>
+    </w:p>
+    <w:p>
+      <w:pPr>
+        <w:pStyle w:val="Normal"/>
+        <w:rPr/>
+      </w:pPr>
+      <w:r>
+        <w:rPr>
+          <w:rFonts w:ascii="monospace" w:hAnsi="monospace"/>
+          <w:b w:val="false"/>
+          <w:bCs w:val="false"/>
+          <w:color w:val="000000"/>
+          <w:highlight w:val="white"/>
+        </w:rPr>
+        <w:t>`CREATE_USER_ID`,</w:t>
+      </w:r>
+    </w:p>
+    <w:p>
+      <w:pPr>
+        <w:pStyle w:val="Normal"/>
+        <w:rPr/>
+      </w:pPr>
+      <w:r>
+        <w:rPr>
+          <w:rFonts w:ascii="monospace" w:hAnsi="monospace"/>
+          <w:b w:val="false"/>
+          <w:bCs w:val="false"/>
+          <w:color w:val="000000"/>
+          <w:highlight w:val="white"/>
+        </w:rPr>
+        <w:t>`CREATE_TS`,</w:t>
+      </w:r>
+    </w:p>
+    <w:p>
+      <w:pPr>
+        <w:pStyle w:val="Normal"/>
+        <w:rPr/>
+      </w:pPr>
+      <w:r>
+        <w:rPr>
+          <w:rFonts w:ascii="monospace" w:hAnsi="monospace"/>
+          <w:b w:val="false"/>
+          <w:bCs w:val="false"/>
+          <w:color w:val="000000"/>
+          <w:highlight w:val="white"/>
+        </w:rPr>
+        <w:t>`UPDATE_USER_ID`,</w:t>
+      </w:r>
+    </w:p>
+    <w:p>
+      <w:pPr>
+        <w:pStyle w:val="Normal"/>
+        <w:rPr/>
+      </w:pPr>
+      <w:r>
+        <w:rPr>
+          <w:rFonts w:ascii="monospace" w:hAnsi="monospace"/>
+          <w:b w:val="false"/>
+          <w:bCs w:val="false"/>
+          <w:color w:val="000000"/>
+          <w:highlight w:val="white"/>
+        </w:rPr>
+        <w:t>`UPDATE_TS`)</w:t>
+      </w:r>
+    </w:p>
+    <w:p>
+      <w:pPr>
+        <w:pStyle w:val="Normal"/>
+        <w:rPr/>
+      </w:pPr>
+      <w:r>
+        <w:rPr>
+          <w:rFonts w:ascii="monospace" w:hAnsi="monospace"/>
+          <w:b w:val="false"/>
+          <w:bCs w:val="false"/>
+          <w:color w:val="000000"/>
+          <w:highlight w:val="white"/>
+        </w:rPr>
+        <w:t>VALUES</w:t>
+      </w:r>
+    </w:p>
+    <w:p>
+      <w:pPr>
+        <w:pStyle w:val="Normal"/>
+        <w:rPr/>
+      </w:pPr>
+      <w:r>
+        <w:rPr>
+          <w:rFonts w:ascii="monospace" w:hAnsi="monospace"/>
+          <w:b w:val="false"/>
+          <w:bCs w:val="false"/>
+          <w:color w:val="000000"/>
+          <w:highlight w:val="white"/>
+        </w:rPr>
+        <w:t>('EML',</w:t>
+      </w:r>
+    </w:p>
+    <w:p>
+      <w:pPr>
+        <w:pStyle w:val="Normal"/>
+        <w:rPr/>
+      </w:pPr>
+      <w:r>
+        <w:rPr>
+          <w:rFonts w:ascii="monospace" w:hAnsi="monospace"/>
+          <w:b w:val="false"/>
+          <w:bCs w:val="false"/>
+          <w:color w:val="000000"/>
+          <w:highlight w:val="white"/>
+        </w:rPr>
+        <w:t>'EMAIL ADDRESS',</w:t>
+      </w:r>
+    </w:p>
+    <w:p>
+      <w:pPr>
+        <w:pStyle w:val="Normal"/>
+        <w:rPr/>
+      </w:pPr>
+      <w:r>
+        <w:rPr>
+          <w:rFonts w:ascii="monospace" w:hAnsi="monospace"/>
+          <w:b w:val="false"/>
+          <w:bCs w:val="false"/>
+          <w:color w:val="000000"/>
+          <w:highlight w:val="white"/>
+        </w:rPr>
+        <w:t>'EMAIL ADDRESS',</w:t>
+      </w:r>
+    </w:p>
+    <w:p>
+      <w:pPr>
+        <w:pStyle w:val="Normal"/>
+        <w:rPr/>
+      </w:pPr>
+      <w:r>
+        <w:rPr>
+          <w:rFonts w:ascii="monospace" w:hAnsi="monospace"/>
+          <w:b w:val="false"/>
+          <w:bCs w:val="false"/>
+          <w:color w:val="000000"/>
+          <w:highlight w:val="white"/>
+        </w:rPr>
+        <w:t>'testuser',</w:t>
+      </w:r>
+    </w:p>
+    <w:p>
+      <w:pPr>
+        <w:pStyle w:val="Normal"/>
+        <w:rPr/>
+      </w:pPr>
+      <w:r>
+        <w:rPr>
+          <w:rFonts w:ascii="monospace" w:hAnsi="monospace"/>
+          <w:b w:val="false"/>
+          <w:bCs w:val="false"/>
+          <w:color w:val="000000"/>
+          <w:highlight w:val="white"/>
+        </w:rPr>
+        <w:t>CURRENT_TIMESTAMP,</w:t>
+      </w:r>
+    </w:p>
+    <w:p>
+      <w:pPr>
+        <w:pStyle w:val="Normal"/>
+        <w:rPr/>
+      </w:pPr>
+      <w:r>
+        <w:rPr>
+          <w:rFonts w:ascii="monospace" w:hAnsi="monospace"/>
+          <w:b w:val="false"/>
+          <w:bCs w:val="false"/>
+          <w:color w:val="000000"/>
+          <w:highlight w:val="white"/>
+        </w:rPr>
+        <w:t>'testuser',</w:t>
+      </w:r>
+    </w:p>
+    <w:p>
+      <w:pPr>
+        <w:pStyle w:val="Normal"/>
+        <w:rPr/>
+      </w:pPr>
+      <w:r>
+        <w:rPr>
+          <w:rFonts w:ascii="monospace" w:hAnsi="monospace"/>
+          <w:b w:val="false"/>
+          <w:bCs w:val="false"/>
+          <w:color w:val="000000"/>
+          <w:highlight w:val="white"/>
+        </w:rPr>
+        <w:t>CURRENT_TIMESTAMP);</w:t>
+      </w:r>
+    </w:p>
+    <w:p>
+      <w:pPr>
+        <w:pStyle w:val="Normal"/>
+        <w:rPr>
+          <w:rFonts w:ascii="monospace" w:hAnsi="monospace"/>
+          <w:b w:val="false"/>
+          <w:b w:val="false"/>
+          <w:bCs w:val="false"/>
+          <w:color w:val="000000"/>
+          <w:highlight w:val="white"/>
+        </w:rPr>
+      </w:pPr>
+      <w:r>
+        <w:rPr/>
+      </w:r>
+    </w:p>
+    <w:p>
+      <w:pPr>
+        <w:pStyle w:val="Normal"/>
+        <w:rPr/>
+      </w:pPr>
+      <w:r>
+        <w:rPr>
+          <w:rFonts w:ascii="monospace" w:hAnsi="monospace"/>
+          <w:b w:val="false"/>
+          <w:bCs w:val="false"/>
+          <w:color w:val="000000"/>
+          <w:highlight w:val="white"/>
+        </w:rPr>
+        <w:t>ALTER TABLE chhsdb.MESSAGES MODIFY MSG_TEXT VARCHAR(2048);</w:t>
+      </w:r>
+      <w:r>
+        <w:rPr>
+          <w:rFonts w:ascii="monospace" w:hAnsi="monospace"/>
+          <w:color w:val="000000"/>
+          <w:highlight w:val="white"/>
+        </w:rPr>
+        <w:br/>
+      </w:r>
     </w:p>
     <w:sectPr>
       <w:type w:val="nextPage"/>
@@ -1074,6 +1517,152 @@
   <w:abstractNum w:abstractNumId="3">
     <w:lvl w:ilvl="0">
       <w:start w:val="1"/>
+      <w:numFmt w:val="bullet"/>
+      <w:lvlText w:val=""/>
+      <w:lvlJc w:val="left"/>
+      <w:pPr>
+        <w:tabs>
+          <w:tab w:val="num" w:pos="720"/>
+        </w:tabs>
+        <w:ind w:left="720" w:hanging="360"/>
+      </w:pPr>
+      <w:rPr>
+        <w:rFonts w:ascii="Symbol" w:hAnsi="Symbol" w:cs="Symbol" w:hint="default"/>
+        <w:rFonts w:cs="OpenSymbol"/>
+      </w:rPr>
+    </w:lvl>
+    <w:lvl w:ilvl="1">
+      <w:start w:val="1"/>
+      <w:numFmt w:val="bullet"/>
+      <w:lvlText w:val="◦"/>
+      <w:lvlJc w:val="left"/>
+      <w:pPr>
+        <w:tabs>
+          <w:tab w:val="num" w:pos="1080"/>
+        </w:tabs>
+        <w:ind w:left="1080" w:hanging="360"/>
+      </w:pPr>
+      <w:rPr>
+        <w:rFonts w:ascii="OpenSymbol" w:hAnsi="OpenSymbol" w:cs="OpenSymbol" w:hint="default"/>
+        <w:rFonts w:cs="OpenSymbol"/>
+      </w:rPr>
+    </w:lvl>
+    <w:lvl w:ilvl="2">
+      <w:start w:val="1"/>
+      <w:numFmt w:val="bullet"/>
+      <w:lvlText w:val="▪"/>
+      <w:lvlJc w:val="left"/>
+      <w:pPr>
+        <w:tabs>
+          <w:tab w:val="num" w:pos="1440"/>
+        </w:tabs>
+        <w:ind w:left="1440" w:hanging="360"/>
+      </w:pPr>
+      <w:rPr>
+        <w:rFonts w:ascii="OpenSymbol" w:hAnsi="OpenSymbol" w:cs="OpenSymbol" w:hint="default"/>
+        <w:rFonts w:cs="OpenSymbol"/>
+      </w:rPr>
+    </w:lvl>
+    <w:lvl w:ilvl="3">
+      <w:start w:val="1"/>
+      <w:numFmt w:val="bullet"/>
+      <w:lvlText w:val=""/>
+      <w:lvlJc w:val="left"/>
+      <w:pPr>
+        <w:tabs>
+          <w:tab w:val="num" w:pos="1800"/>
+        </w:tabs>
+        <w:ind w:left="1800" w:hanging="360"/>
+      </w:pPr>
+      <w:rPr>
+        <w:rFonts w:ascii="Symbol" w:hAnsi="Symbol" w:cs="Symbol" w:hint="default"/>
+        <w:rFonts w:cs="OpenSymbol"/>
+      </w:rPr>
+    </w:lvl>
+    <w:lvl w:ilvl="4">
+      <w:start w:val="1"/>
+      <w:numFmt w:val="bullet"/>
+      <w:lvlText w:val="◦"/>
+      <w:lvlJc w:val="left"/>
+      <w:pPr>
+        <w:tabs>
+          <w:tab w:val="num" w:pos="2160"/>
+        </w:tabs>
+        <w:ind w:left="2160" w:hanging="360"/>
+      </w:pPr>
+      <w:rPr>
+        <w:rFonts w:ascii="OpenSymbol" w:hAnsi="OpenSymbol" w:cs="OpenSymbol" w:hint="default"/>
+        <w:rFonts w:cs="OpenSymbol"/>
+      </w:rPr>
+    </w:lvl>
+    <w:lvl w:ilvl="5">
+      <w:start w:val="1"/>
+      <w:numFmt w:val="bullet"/>
+      <w:lvlText w:val="▪"/>
+      <w:lvlJc w:val="left"/>
+      <w:pPr>
+        <w:tabs>
+          <w:tab w:val="num" w:pos="2520"/>
+        </w:tabs>
+        <w:ind w:left="2520" w:hanging="360"/>
+      </w:pPr>
+      <w:rPr>
+        <w:rFonts w:ascii="OpenSymbol" w:hAnsi="OpenSymbol" w:cs="OpenSymbol" w:hint="default"/>
+        <w:rFonts w:cs="OpenSymbol"/>
+      </w:rPr>
+    </w:lvl>
+    <w:lvl w:ilvl="6">
+      <w:start w:val="1"/>
+      <w:numFmt w:val="bullet"/>
+      <w:lvlText w:val=""/>
+      <w:lvlJc w:val="left"/>
+      <w:pPr>
+        <w:tabs>
+          <w:tab w:val="num" w:pos="2880"/>
+        </w:tabs>
+        <w:ind w:left="2880" w:hanging="360"/>
+      </w:pPr>
+      <w:rPr>
+        <w:rFonts w:ascii="Symbol" w:hAnsi="Symbol" w:cs="Symbol" w:hint="default"/>
+        <w:rFonts w:cs="OpenSymbol"/>
+      </w:rPr>
+    </w:lvl>
+    <w:lvl w:ilvl="7">
+      <w:start w:val="1"/>
+      <w:numFmt w:val="bullet"/>
+      <w:lvlText w:val="◦"/>
+      <w:lvlJc w:val="left"/>
+      <w:pPr>
+        <w:tabs>
+          <w:tab w:val="num" w:pos="3240"/>
+        </w:tabs>
+        <w:ind w:left="3240" w:hanging="360"/>
+      </w:pPr>
+      <w:rPr>
+        <w:rFonts w:ascii="OpenSymbol" w:hAnsi="OpenSymbol" w:cs="OpenSymbol" w:hint="default"/>
+        <w:rFonts w:cs="OpenSymbol"/>
+      </w:rPr>
+    </w:lvl>
+    <w:lvl w:ilvl="8">
+      <w:start w:val="1"/>
+      <w:numFmt w:val="bullet"/>
+      <w:lvlText w:val="▪"/>
+      <w:lvlJc w:val="left"/>
+      <w:pPr>
+        <w:tabs>
+          <w:tab w:val="num" w:pos="3600"/>
+        </w:tabs>
+        <w:ind w:left="3600" w:hanging="360"/>
+      </w:pPr>
+      <w:rPr>
+        <w:rFonts w:ascii="OpenSymbol" w:hAnsi="OpenSymbol" w:cs="OpenSymbol" w:hint="default"/>
+        <w:rFonts w:cs="OpenSymbol"/>
+      </w:rPr>
+    </w:lvl>
+  </w:abstractNum>
+  <w:abstractNum w:abstractNumId="4">
+    <w:lvl w:ilvl="0">
+      <w:start w:val="1"/>
       <w:numFmt w:val="none"/>
       <w:suff w:val="nothing"/>
       <w:lvlText w:val=""/>
@@ -1199,6 +1788,9 @@
   <w:num w:numId="3">
     <w:abstractNumId w:val="3"/>
   </w:num>
+  <w:num w:numId="4">
+    <w:abstractNumId w:val="4"/>
+  </w:num>
 </w:numbering>
 </file>
 
@@ -1208,14 +1800,13 @@
     <w:rPrDefault>
       <w:rPr>
         <w:rFonts w:ascii="Liberation Serif" w:hAnsi="Liberation Serif" w:eastAsia="Noto Sans CJK SC Regular" w:cs="FreeSans"/>
+        <w:sz w:val="20"/>
         <w:szCs w:val="24"/>
         <w:lang w:val="en-US" w:eastAsia="zh-CN" w:bidi="hi-IN"/>
       </w:rPr>
     </w:rPrDefault>
     <w:pPrDefault>
-      <w:pPr>
-        <w:widowControl/>
-      </w:pPr>
+      <w:pPr/>
     </w:pPrDefault>
   </w:docDefaults>
   <w:style w:type="paragraph" w:styleId="Normal">
@@ -1305,6 +1896,70 @@
   </w:style>
   <w:style w:type="character" w:styleId="ListLabel9">
     <w:name w:val="ListLabel 9"/>
+    <w:qFormat/>
+    <w:rPr>
+      <w:rFonts w:cs="OpenSymbol"/>
+    </w:rPr>
+  </w:style>
+  <w:style w:type="character" w:styleId="ListLabel10">
+    <w:name w:val="ListLabel 10"/>
+    <w:qFormat/>
+    <w:rPr>
+      <w:rFonts w:cs="OpenSymbol"/>
+      <w:b w:val="false"/>
+    </w:rPr>
+  </w:style>
+  <w:style w:type="character" w:styleId="ListLabel11">
+    <w:name w:val="ListLabel 11"/>
+    <w:qFormat/>
+    <w:rPr>
+      <w:rFonts w:cs="OpenSymbol"/>
+    </w:rPr>
+  </w:style>
+  <w:style w:type="character" w:styleId="ListLabel12">
+    <w:name w:val="ListLabel 12"/>
+    <w:qFormat/>
+    <w:rPr>
+      <w:rFonts w:cs="OpenSymbol"/>
+    </w:rPr>
+  </w:style>
+  <w:style w:type="character" w:styleId="ListLabel13">
+    <w:name w:val="ListLabel 13"/>
+    <w:qFormat/>
+    <w:rPr>
+      <w:rFonts w:cs="OpenSymbol"/>
+    </w:rPr>
+  </w:style>
+  <w:style w:type="character" w:styleId="ListLabel14">
+    <w:name w:val="ListLabel 14"/>
+    <w:qFormat/>
+    <w:rPr>
+      <w:rFonts w:cs="OpenSymbol"/>
+    </w:rPr>
+  </w:style>
+  <w:style w:type="character" w:styleId="ListLabel15">
+    <w:name w:val="ListLabel 15"/>
+    <w:qFormat/>
+    <w:rPr>
+      <w:rFonts w:cs="OpenSymbol"/>
+    </w:rPr>
+  </w:style>
+  <w:style w:type="character" w:styleId="ListLabel16">
+    <w:name w:val="ListLabel 16"/>
+    <w:qFormat/>
+    <w:rPr>
+      <w:rFonts w:cs="OpenSymbol"/>
+    </w:rPr>
+  </w:style>
+  <w:style w:type="character" w:styleId="ListLabel17">
+    <w:name w:val="ListLabel 17"/>
+    <w:qFormat/>
+    <w:rPr>
+      <w:rFonts w:cs="OpenSymbol"/>
+    </w:rPr>
+  </w:style>
+  <w:style w:type="character" w:styleId="ListLabel18">
+    <w:name w:val="ListLabel 18"/>
     <w:qFormat/>
     <w:rPr>
       <w:rFonts w:cs="OpenSymbol"/>
